--- a/Краткая характеристика.docx
+++ b/Краткая характеристика.docx
@@ -23,46 +23,35 @@
     </w:p>
     <w:p>
       <w:pPr>
+        <w:ind w:firstLine="851"/>
+        <w:jc w:val="both"/>
+        <w:rPr>
+          <w:rFonts w:ascii="Times New Roman" w:hAnsi="Times New Roman" w:cs="Times New Roman"/>
+          <w:sz w:val="28"/>
+          <w:szCs w:val="28"/>
+        </w:rPr>
+      </w:pPr>
+      <w:r>
+        <w:rPr>
+          <w:rFonts w:ascii="Times New Roman" w:hAnsi="Times New Roman" w:cs="Times New Roman"/>
+          <w:sz w:val="28"/>
+          <w:szCs w:val="28"/>
+        </w:rPr>
+        <w:t xml:space="preserve">МГОТУ </w:t>
+      </w:r>
+      <w:r>
+        <w:rPr>
+          <w:rFonts w:ascii="Times New Roman" w:hAnsi="Times New Roman" w:cs="Times New Roman"/>
+          <w:sz w:val="28"/>
+          <w:szCs w:val="28"/>
+        </w:rPr>
+        <w:t>ККМТ является составной частью организационной структуры Университета.</w:t>
+      </w:r>
+    </w:p>
+    <w:p>
+      <w:pPr>
         <w:pStyle w:val="a3"/>
-        <w:ind w:firstLine="709"/>
-        <w:jc w:val="both"/>
-        <w:rPr>
-          <w:sz w:val="28"/>
-          <w:szCs w:val="28"/>
-        </w:rPr>
-      </w:pPr>
-      <w:r>
-        <w:rPr>
-          <w:sz w:val="28"/>
-          <w:szCs w:val="28"/>
-        </w:rPr>
-        <w:t xml:space="preserve">МГОТУ </w:t>
-      </w:r>
-      <w:r>
-        <w:rPr>
-          <w:sz w:val="28"/>
-          <w:szCs w:val="28"/>
-        </w:rPr>
-        <w:t>ККМТ является</w:t>
-      </w:r>
-      <w:r>
-        <w:rPr>
-          <w:sz w:val="28"/>
-          <w:szCs w:val="28"/>
-        </w:rPr>
-        <w:t xml:space="preserve"> учебным заведением входящая в состав и являющаяся непосредственной</w:t>
-      </w:r>
-      <w:r>
-        <w:rPr>
-          <w:sz w:val="28"/>
-          <w:szCs w:val="28"/>
-        </w:rPr>
-        <w:t xml:space="preserve"> частью организационной структуры Университета.</w:t>
-      </w:r>
-    </w:p>
-    <w:p>
-      <w:pPr>
-        <w:pStyle w:val="a3"/>
+        <w:spacing w:before="0" w:beforeAutospacing="0"/>
         <w:ind w:firstLine="709"/>
         <w:jc w:val="both"/>
         <w:rPr>
@@ -370,8 +359,6 @@
         </w:rPr>
         <w:t>организация экспериментальной работы преподавателей, мастеров производственного обучения и учащихся.</w:t>
       </w:r>
-      <w:bookmarkStart w:id="0" w:name="_GoBack"/>
-      <w:bookmarkEnd w:id="0"/>
     </w:p>
     <w:p>
       <w:pPr>
@@ -834,6 +821,222 @@
           <w:sz w:val="28"/>
           <w:szCs w:val="28"/>
         </w:rPr>
+      </w:pPr>
+      <w:r>
+        <w:rPr>
+          <w:rFonts w:ascii="Times New Roman" w:hAnsi="Times New Roman" w:cs="Times New Roman"/>
+          <w:sz w:val="28"/>
+          <w:szCs w:val="28"/>
+        </w:rPr>
+        <w:t>Координацию деятельности ККМТ осуществляет первый проректор и проректор по учебно-методической работе.</w:t>
+      </w:r>
+    </w:p>
+    <w:p>
+      <w:pPr>
+        <w:spacing w:line="240" w:lineRule="auto"/>
+        <w:ind w:firstLine="851"/>
+        <w:jc w:val="both"/>
+        <w:rPr>
+          <w:rFonts w:ascii="Times New Roman" w:hAnsi="Times New Roman" w:cs="Times New Roman"/>
+          <w:sz w:val="28"/>
+          <w:szCs w:val="28"/>
+        </w:rPr>
+      </w:pPr>
+      <w:r>
+        <w:rPr>
+          <w:rFonts w:ascii="Times New Roman" w:hAnsi="Times New Roman" w:cs="Times New Roman"/>
+          <w:sz w:val="28"/>
+          <w:szCs w:val="28"/>
+        </w:rPr>
+        <w:t>К</w:t>
+      </w:r>
+      <w:r>
+        <w:rPr>
+          <w:rFonts w:ascii="Times New Roman" w:hAnsi="Times New Roman" w:cs="Times New Roman"/>
+          <w:sz w:val="28"/>
+          <w:szCs w:val="28"/>
+        </w:rPr>
+        <w:t xml:space="preserve">оличество студентов, </w:t>
+      </w:r>
+      <w:r>
+        <w:rPr>
+          <w:rFonts w:ascii="Times New Roman" w:hAnsi="Times New Roman" w:cs="Times New Roman"/>
+          <w:sz w:val="28"/>
+          <w:szCs w:val="28"/>
+        </w:rPr>
+        <w:t xml:space="preserve">которые </w:t>
+      </w:r>
+      <w:proofErr w:type="gramStart"/>
+      <w:r>
+        <w:rPr>
+          <w:rFonts w:ascii="Times New Roman" w:hAnsi="Times New Roman" w:cs="Times New Roman"/>
+          <w:sz w:val="28"/>
+          <w:szCs w:val="28"/>
+        </w:rPr>
+        <w:t>проходят</w:t>
+      </w:r>
+      <w:proofErr w:type="gramEnd"/>
+      <w:r>
+        <w:rPr>
+          <w:rFonts w:ascii="Times New Roman" w:hAnsi="Times New Roman" w:cs="Times New Roman"/>
+          <w:sz w:val="28"/>
+          <w:szCs w:val="28"/>
+        </w:rPr>
+        <w:t xml:space="preserve"> обучение в </w:t>
+      </w:r>
+      <w:r>
+        <w:rPr>
+          <w:rFonts w:ascii="Times New Roman" w:hAnsi="Times New Roman" w:cs="Times New Roman"/>
+          <w:sz w:val="28"/>
+          <w:szCs w:val="28"/>
+        </w:rPr>
+        <w:t>ККМТ составляет</w:t>
+      </w:r>
+      <w:r>
+        <w:rPr>
+          <w:rFonts w:ascii="Times New Roman" w:hAnsi="Times New Roman" w:cs="Times New Roman"/>
+          <w:sz w:val="28"/>
+          <w:szCs w:val="28"/>
+        </w:rPr>
+        <w:t xml:space="preserve"> </w:t>
+      </w:r>
+      <w:r>
+        <w:rPr>
+          <w:rFonts w:ascii="Times New Roman" w:hAnsi="Times New Roman" w:cs="Times New Roman"/>
+          <w:sz w:val="28"/>
+          <w:szCs w:val="28"/>
+        </w:rPr>
+        <w:t>около 3000 человек</w:t>
+      </w:r>
+      <w:r>
+        <w:rPr>
+          <w:rFonts w:ascii="Times New Roman" w:hAnsi="Times New Roman" w:cs="Times New Roman"/>
+          <w:sz w:val="28"/>
+          <w:szCs w:val="28"/>
+        </w:rPr>
+        <w:t>.</w:t>
+      </w:r>
+    </w:p>
+    <w:p>
+      <w:pPr>
+        <w:spacing w:line="240" w:lineRule="auto"/>
+        <w:ind w:firstLine="851"/>
+        <w:jc w:val="both"/>
+        <w:rPr>
+          <w:rFonts w:ascii="Times New Roman" w:hAnsi="Times New Roman" w:cs="Times New Roman"/>
+          <w:sz w:val="28"/>
+          <w:szCs w:val="28"/>
+        </w:rPr>
+      </w:pPr>
+      <w:r>
+        <w:rPr>
+          <w:rFonts w:ascii="Times New Roman" w:hAnsi="Times New Roman" w:cs="Times New Roman"/>
+          <w:sz w:val="28"/>
+          <w:szCs w:val="28"/>
+        </w:rPr>
+        <w:t xml:space="preserve">Количество </w:t>
+      </w:r>
+      <w:r>
+        <w:rPr>
+          <w:rFonts w:ascii="Times New Roman" w:hAnsi="Times New Roman" w:cs="Times New Roman"/>
+          <w:sz w:val="28"/>
+          <w:szCs w:val="28"/>
+        </w:rPr>
+        <w:t xml:space="preserve">преподавателей </w:t>
+      </w:r>
+      <w:proofErr w:type="gramStart"/>
+      <w:r>
+        <w:rPr>
+          <w:rFonts w:ascii="Times New Roman" w:hAnsi="Times New Roman" w:cs="Times New Roman"/>
+          <w:sz w:val="28"/>
+          <w:szCs w:val="28"/>
+        </w:rPr>
+        <w:t>работающие</w:t>
+      </w:r>
+      <w:proofErr w:type="gramEnd"/>
+      <w:r>
+        <w:rPr>
+          <w:rFonts w:ascii="Times New Roman" w:hAnsi="Times New Roman" w:cs="Times New Roman"/>
+          <w:sz w:val="28"/>
+          <w:szCs w:val="28"/>
+        </w:rPr>
+        <w:t xml:space="preserve"> в</w:t>
+      </w:r>
+      <w:r>
+        <w:rPr>
+          <w:rFonts w:ascii="Times New Roman" w:hAnsi="Times New Roman" w:cs="Times New Roman"/>
+          <w:sz w:val="28"/>
+          <w:szCs w:val="28"/>
+        </w:rPr>
+        <w:t xml:space="preserve"> ККМТ на данный момент: </w:t>
+      </w:r>
+      <w:r>
+        <w:rPr>
+          <w:rFonts w:ascii="Times New Roman" w:hAnsi="Times New Roman" w:cs="Times New Roman"/>
+          <w:color w:val="000000"/>
+          <w:sz w:val="28"/>
+          <w:szCs w:val="20"/>
+          <w:shd w:val="clear" w:color="auto" w:fill="FFFFFF"/>
+        </w:rPr>
+        <w:t>119</w:t>
+      </w:r>
+      <w:r>
+        <w:rPr>
+          <w:rFonts w:ascii="Times New Roman" w:hAnsi="Times New Roman" w:cs="Times New Roman"/>
+          <w:color w:val="000000"/>
+          <w:sz w:val="28"/>
+          <w:szCs w:val="20"/>
+          <w:shd w:val="clear" w:color="auto" w:fill="FFFFFF"/>
+        </w:rPr>
+        <w:t xml:space="preserve"> </w:t>
+      </w:r>
+      <w:r>
+        <w:rPr>
+          <w:rFonts w:ascii="Times New Roman" w:hAnsi="Times New Roman" w:cs="Times New Roman"/>
+          <w:color w:val="000000"/>
+          <w:sz w:val="28"/>
+          <w:szCs w:val="20"/>
+          <w:shd w:val="clear" w:color="auto" w:fill="FFFFFF"/>
+        </w:rPr>
+        <w:t>человек.</w:t>
+      </w:r>
+      <w:bookmarkStart w:id="0" w:name="_GoBack"/>
+      <w:bookmarkEnd w:id="0"/>
+    </w:p>
+    <w:p>
+      <w:pPr>
+        <w:spacing w:line="240" w:lineRule="auto"/>
+        <w:ind w:firstLine="851"/>
+        <w:jc w:val="both"/>
+        <w:rPr>
+          <w:rFonts w:ascii="Times New Roman" w:hAnsi="Times New Roman" w:cs="Times New Roman"/>
+          <w:sz w:val="28"/>
+          <w:szCs w:val="28"/>
+        </w:rPr>
+      </w:pPr>
+    </w:p>
+    <w:p>
+      <w:pPr>
+        <w:spacing w:line="240" w:lineRule="auto"/>
+        <w:ind w:firstLine="851"/>
+        <w:jc w:val="both"/>
+        <w:rPr>
+          <w:rFonts w:ascii="Times New Roman" w:hAnsi="Times New Roman" w:cs="Times New Roman"/>
+          <w:sz w:val="28"/>
+          <w:szCs w:val="28"/>
+        </w:rPr>
+      </w:pPr>
+    </w:p>
+    <w:p>
+      <w:pPr>
+        <w:spacing w:line="240" w:lineRule="auto"/>
+        <w:ind w:firstLine="851"/>
+        <w:jc w:val="both"/>
+        <w:rPr>
+          <w:rFonts w:ascii="Times New Roman" w:hAnsi="Times New Roman" w:cs="Times New Roman"/>
+          <w:sz w:val="28"/>
+          <w:szCs w:val="28"/>
+        </w:rPr>
         <w:sectPr>
           <w:pgSz w:w="11909" w:h="16834"/>
           <w:pgMar w:top="1135" w:right="710" w:bottom="360" w:left="1134" w:header="720" w:footer="720" w:gutter="0"/>
@@ -841,14 +1044,6 @@
           <w:noEndnote/>
         </w:sectPr>
       </w:pPr>
-      <w:r>
-        <w:rPr>
-          <w:rFonts w:ascii="Times New Roman" w:hAnsi="Times New Roman" w:cs="Times New Roman"/>
-          <w:sz w:val="28"/>
-          <w:szCs w:val="28"/>
-        </w:rPr>
-        <w:t>Координацию деятельности ККМТ осуществляет первый проректор и проректор по учебно-методической работе.</w:t>
-      </w:r>
     </w:p>
     <w:p>
       <w:pPr>
@@ -867,6 +1062,7 @@
       <w:r>
         <w:rPr>
           <w:noProof/>
+          <w:lang w:eastAsia="ru-RU"/>
         </w:rPr>
         <w:lastRenderedPageBreak/>
         <w:drawing>
@@ -928,6 +1124,7 @@
       <w:r>
         <w:rPr>
           <w:noProof/>
+          <w:lang w:eastAsia="ru-RU"/>
         </w:rPr>
         <mc:AlternateContent>
           <mc:Choice Requires="wps">

--- a/Краткая характеристика.docx
+++ b/Краткая характеристика.docx
@@ -50,6 +50,169 @@
     </w:p>
     <w:p>
       <w:pPr>
+        <w:ind w:firstLine="851"/>
+        <w:jc w:val="both"/>
+        <w:rPr>
+          <w:rFonts w:ascii="Times New Roman" w:hAnsi="Times New Roman" w:cs="Times New Roman"/>
+          <w:sz w:val="28"/>
+          <w:szCs w:val="28"/>
+        </w:rPr>
+      </w:pPr>
+      <w:r>
+        <w:rPr>
+          <w:rFonts w:ascii="Times New Roman" w:hAnsi="Times New Roman" w:cs="Times New Roman"/>
+          <w:sz w:val="28"/>
+          <w:szCs w:val="28"/>
+        </w:rPr>
+        <w:t xml:space="preserve">Данное учебное заведение начинает свою историю с </w:t>
+      </w:r>
+      <w:r>
+        <w:rPr>
+          <w:rFonts w:ascii="Times New Roman" w:hAnsi="Times New Roman" w:cs="Times New Roman"/>
+          <w:sz w:val="28"/>
+          <w:szCs w:val="21"/>
+          <w:shd w:val="clear" w:color="auto" w:fill="FFFFFF"/>
+        </w:rPr>
+        <w:t>1947 г</w:t>
+      </w:r>
+      <w:r>
+        <w:rPr>
+          <w:rFonts w:ascii="Times New Roman" w:hAnsi="Times New Roman" w:cs="Times New Roman"/>
+          <w:sz w:val="28"/>
+          <w:szCs w:val="21"/>
+          <w:shd w:val="clear" w:color="auto" w:fill="FFFFFF"/>
+        </w:rPr>
+        <w:t>.</w:t>
+      </w:r>
+      <w:r>
+        <w:rPr>
+          <w:rFonts w:ascii="Times New Roman" w:hAnsi="Times New Roman" w:cs="Times New Roman"/>
+          <w:sz w:val="28"/>
+          <w:szCs w:val="21"/>
+          <w:shd w:val="clear" w:color="auto" w:fill="FFFFFF"/>
+        </w:rPr>
+        <w:t xml:space="preserve">, основанная как </w:t>
+      </w:r>
+      <w:r>
+        <w:rPr>
+          <w:rFonts w:ascii="Times New Roman" w:hAnsi="Times New Roman" w:cs="Times New Roman"/>
+          <w:sz w:val="28"/>
+          <w:szCs w:val="21"/>
+          <w:shd w:val="clear" w:color="auto" w:fill="FFFFFF"/>
+        </w:rPr>
+        <w:t>Калининградский механический технику</w:t>
+      </w:r>
+      <w:r>
+        <w:rPr>
+          <w:rFonts w:ascii="Times New Roman" w:hAnsi="Times New Roman" w:cs="Times New Roman"/>
+          <w:sz w:val="28"/>
+          <w:szCs w:val="21"/>
+          <w:shd w:val="clear" w:color="auto" w:fill="FFFFFF"/>
+        </w:rPr>
+        <w:t>м</w:t>
+      </w:r>
+      <w:r>
+        <w:rPr>
+          <w:rFonts w:ascii="Times New Roman" w:hAnsi="Times New Roman" w:cs="Times New Roman"/>
+          <w:sz w:val="28"/>
+          <w:szCs w:val="21"/>
+          <w:shd w:val="clear" w:color="auto" w:fill="FFFFFF"/>
+        </w:rPr>
+        <w:t xml:space="preserve"> по приказу министра вооружения СССР и инициативе </w:t>
+      </w:r>
+      <w:r>
+        <w:rPr>
+          <w:rFonts w:ascii="Times New Roman" w:hAnsi="Times New Roman" w:cs="Times New Roman"/>
+          <w:sz w:val="28"/>
+          <w:szCs w:val="21"/>
+          <w:shd w:val="clear" w:color="auto" w:fill="FFFFFF"/>
+        </w:rPr>
+        <w:t>легендарного Генерального конструктора ракетно-космической техники С.</w:t>
+      </w:r>
+      <w:r>
+        <w:rPr>
+          <w:rFonts w:ascii="Times New Roman" w:hAnsi="Times New Roman" w:cs="Times New Roman"/>
+          <w:sz w:val="28"/>
+          <w:szCs w:val="21"/>
+          <w:shd w:val="clear" w:color="auto" w:fill="FFFFFF"/>
+        </w:rPr>
+        <w:t xml:space="preserve"> </w:t>
+      </w:r>
+      <w:r>
+        <w:rPr>
+          <w:rFonts w:ascii="Times New Roman" w:hAnsi="Times New Roman" w:cs="Times New Roman"/>
+          <w:sz w:val="28"/>
+          <w:szCs w:val="21"/>
+          <w:shd w:val="clear" w:color="auto" w:fill="FFFFFF"/>
+        </w:rPr>
+        <w:t>П.</w:t>
+      </w:r>
+      <w:r>
+        <w:rPr>
+          <w:rFonts w:ascii="Times New Roman" w:hAnsi="Times New Roman" w:cs="Times New Roman"/>
+          <w:sz w:val="28"/>
+          <w:szCs w:val="21"/>
+          <w:shd w:val="clear" w:color="auto" w:fill="FFFFFF"/>
+        </w:rPr>
+        <w:t xml:space="preserve"> </w:t>
+      </w:r>
+      <w:r>
+        <w:rPr>
+          <w:rFonts w:ascii="Times New Roman" w:hAnsi="Times New Roman" w:cs="Times New Roman"/>
+          <w:sz w:val="28"/>
+          <w:szCs w:val="21"/>
+          <w:shd w:val="clear" w:color="auto" w:fill="FFFFFF"/>
+        </w:rPr>
+        <w:t>Королёва.</w:t>
+      </w:r>
+      <w:r>
+        <w:rPr>
+          <w:rFonts w:ascii="Times New Roman" w:hAnsi="Times New Roman" w:cs="Times New Roman"/>
+          <w:sz w:val="28"/>
+          <w:szCs w:val="21"/>
+          <w:shd w:val="clear" w:color="auto" w:fill="FFFFFF"/>
+        </w:rPr>
+        <w:t xml:space="preserve"> О</w:t>
+      </w:r>
+      <w:r>
+        <w:rPr>
+          <w:rFonts w:ascii="Times New Roman" w:hAnsi="Times New Roman" w:cs="Times New Roman"/>
+          <w:sz w:val="28"/>
+          <w:szCs w:val="21"/>
+          <w:shd w:val="clear" w:color="auto" w:fill="FFFFFF"/>
+        </w:rPr>
+        <w:t>сновная</w:t>
+      </w:r>
+      <w:r>
+        <w:rPr>
+          <w:rFonts w:ascii="Times New Roman" w:hAnsi="Times New Roman" w:cs="Times New Roman"/>
+          <w:sz w:val="28"/>
+          <w:szCs w:val="21"/>
+          <w:shd w:val="clear" w:color="auto" w:fill="FFFFFF"/>
+        </w:rPr>
+        <w:t xml:space="preserve"> задача на тот период</w:t>
+      </w:r>
+      <w:r>
+        <w:rPr>
+          <w:rFonts w:ascii="Times New Roman" w:hAnsi="Times New Roman" w:cs="Times New Roman"/>
+          <w:sz w:val="28"/>
+          <w:szCs w:val="21"/>
+          <w:shd w:val="clear" w:color="auto" w:fill="FFFFFF"/>
+        </w:rPr>
+        <w:t xml:space="preserve"> была</w:t>
+      </w:r>
+      <w:r>
+        <w:rPr>
+          <w:rFonts w:ascii="Times New Roman" w:hAnsi="Times New Roman" w:cs="Times New Roman"/>
+          <w:sz w:val="28"/>
+          <w:szCs w:val="21"/>
+          <w:shd w:val="clear" w:color="auto" w:fill="FFFFFF"/>
+        </w:rPr>
+        <w:t xml:space="preserve"> подготовка специалистов среднего звена для предприятий ракетно-космического комплекса.</w:t>
+      </w:r>
+    </w:p>
+    <w:p>
+      <w:pPr>
         <w:pStyle w:val="a3"/>
         <w:spacing w:before="0" w:beforeAutospacing="0"/>
         <w:ind w:firstLine="709"/>
@@ -67,14 +230,23 @@
           <w:szCs w:val="27"/>
           <w:shd w:val="clear" w:color="auto" w:fill="FFFFFF"/>
         </w:rPr>
-        <w:t>Основной</w:t>
-      </w:r>
-      <w:r>
-        <w:rPr>
+        <w:t>На данный момент о</w:t>
+      </w:r>
+      <w:r>
+        <w:rPr>
+          <w:bCs/>
           <w:sz w:val="28"/>
           <w:szCs w:val="27"/>
           <w:shd w:val="clear" w:color="auto" w:fill="FFFFFF"/>
         </w:rPr>
+        <w:t>сновной</w:t>
+      </w:r>
+      <w:r>
+        <w:rPr>
+          <w:sz w:val="28"/>
+          <w:szCs w:val="27"/>
+          <w:shd w:val="clear" w:color="auto" w:fill="FFFFFF"/>
+        </w:rPr>
         <w:t> </w:t>
       </w:r>
       <w:r>
@@ -134,7 +306,7 @@
           <w:szCs w:val="28"/>
           <w:shd w:val="clear" w:color="auto" w:fill="FFFFFF"/>
         </w:rPr>
-        <w:t>республики в углублении, расширении образования.</w:t>
+        <w:t>в углублении, расширении образования.</w:t>
       </w:r>
     </w:p>
     <w:p>
@@ -788,7 +960,17 @@
           <w:sz w:val="28"/>
           <w:szCs w:val="28"/>
         </w:rPr>
-        <w:t>— заместитель директора по учебно-воспитательной работе;</w:t>
+        <w:t>— заместитель директора по учеб</w:t>
+      </w:r>
+      <w:bookmarkStart w:id="0" w:name="_GoBack"/>
+      <w:bookmarkEnd w:id="0"/>
+      <w:r>
+        <w:rPr>
+          <w:rFonts w:ascii="Times New Roman" w:hAnsi="Times New Roman" w:cs="Times New Roman"/>
+          <w:sz w:val="28"/>
+          <w:szCs w:val="28"/>
+        </w:rPr>
+        <w:t>но-воспитательной работе;</w:t>
       </w:r>
     </w:p>
     <w:p>
@@ -864,7 +1046,31 @@
           <w:sz w:val="28"/>
           <w:szCs w:val="28"/>
         </w:rPr>
-        <w:t xml:space="preserve">которые </w:t>
+        <w:t>которые</w:t>
+      </w:r>
+      <w:r>
+        <w:rPr>
+          <w:rFonts w:ascii="Times New Roman" w:hAnsi="Times New Roman" w:cs="Times New Roman"/>
+          <w:sz w:val="28"/>
+          <w:szCs w:val="28"/>
+        </w:rPr>
+        <w:t xml:space="preserve"> </w:t>
+      </w:r>
+      <w:r>
+        <w:rPr>
+          <w:rFonts w:ascii="Times New Roman" w:hAnsi="Times New Roman" w:cs="Times New Roman"/>
+          <w:sz w:val="28"/>
+          <w:szCs w:val="28"/>
+        </w:rPr>
+        <w:t>на данный момент</w:t>
+      </w:r>
+      <w:r>
+        <w:rPr>
+          <w:rFonts w:ascii="Times New Roman" w:hAnsi="Times New Roman" w:cs="Times New Roman"/>
+          <w:sz w:val="28"/>
+          <w:szCs w:val="28"/>
+        </w:rPr>
+        <w:t xml:space="preserve"> </w:t>
       </w:r>
       <w:proofErr w:type="gramStart"/>
       <w:r>
@@ -942,18 +1148,16 @@
           <w:sz w:val="28"/>
           <w:szCs w:val="28"/>
         </w:rPr>
-        <w:t xml:space="preserve">преподавателей </w:t>
-      </w:r>
-      <w:proofErr w:type="gramStart"/>
-      <w:r>
-        <w:rPr>
-          <w:rFonts w:ascii="Times New Roman" w:hAnsi="Times New Roman" w:cs="Times New Roman"/>
-          <w:sz w:val="28"/>
-          <w:szCs w:val="28"/>
-        </w:rPr>
-        <w:t>работающие</w:t>
-      </w:r>
-      <w:proofErr w:type="gramEnd"/>
+        <w:t>преподавателей</w:t>
+      </w:r>
+      <w:r>
+        <w:rPr>
+          <w:rFonts w:ascii="Times New Roman" w:hAnsi="Times New Roman" w:cs="Times New Roman"/>
+          <w:sz w:val="28"/>
+          <w:szCs w:val="28"/>
+        </w:rPr>
+        <w:t>, которые работают</w:t>
+      </w:r>
       <w:r>
         <w:rPr>
           <w:rFonts w:ascii="Times New Roman" w:hAnsi="Times New Roman" w:cs="Times New Roman"/>
@@ -1000,8 +1204,6 @@
         </w:rPr>
         <w:t>человек.</w:t>
       </w:r>
-      <w:bookmarkStart w:id="0" w:name="_GoBack"/>
-      <w:bookmarkEnd w:id="0"/>
     </w:p>
     <w:p>
       <w:pPr>
